--- a/97_E1_RELATÓRIO.docx
+++ b/97_E1_RELATÓRIO.docx
@@ -531,21 +531,7 @@
           <w:lang w:val="pt-PT"/>
         </w:rPr>
         <w:lastRenderedPageBreak/>
-        <w:t xml:space="preserve">A1 – </w:t>
-      </w:r>
-      <w:proofErr w:type="spellStart"/>
-      <w:r>
-        <w:rPr>
-          <w:lang w:val="pt-PT"/>
-        </w:rPr>
-        <w:t>SuperShop</w:t>
-      </w:r>
-      <w:proofErr w:type="spellEnd"/>
-      <w:r>
-        <w:rPr>
-          <w:lang w:val="pt-PT"/>
-        </w:rPr>
-        <w:t xml:space="preserve"> Business</w:t>
+        <w:t>A1 – SuperShop Business</w:t>
       </w:r>
     </w:p>
     <w:p>
@@ -621,15 +607,7 @@
         <w:pStyle w:val="Title"/>
       </w:pPr>
       <w:r>
-        <w:t xml:space="preserve">A2 – </w:t>
-      </w:r>
-      <w:proofErr w:type="spellStart"/>
-      <w:r>
-        <w:t>SuperShop</w:t>
-      </w:r>
-      <w:proofErr w:type="spellEnd"/>
-      <w:r>
-        <w:t xml:space="preserve"> Application and B</w:t>
+        <w:t>A2 – SuperShop Application and B</w:t>
       </w:r>
       <w:r>
         <w:t>usiness</w:t>
@@ -744,10 +722,10 @@
           <w:lang w:val="pt-PT"/>
         </w:rPr>
         <w:drawing>
-          <wp:inline distT="0" distB="0" distL="0" distR="0" wp14:anchorId="1A91287E" wp14:editId="4DCB2F75">
-            <wp:extent cx="5935980" cy="4754880"/>
-            <wp:effectExtent l="0" t="0" r="7620" b="7620"/>
-            <wp:docPr id="1748235683" name="Picture 4" descr="A diagram of a machine&#10;&#10;Description automatically generated"/>
+          <wp:inline distT="0" distB="0" distL="0" distR="0" wp14:anchorId="220BDEC9" wp14:editId="322A7060">
+            <wp:extent cx="5943600" cy="4749800"/>
+            <wp:effectExtent l="0" t="0" r="0" b="0"/>
+            <wp:docPr id="996518685" name="Picture 1"/>
             <wp:cNvGraphicFramePr>
               <a:graphicFrameLocks xmlns:a="http://schemas.openxmlformats.org/drawingml/2006/main" noChangeAspect="1"/>
             </wp:cNvGraphicFramePr>
@@ -755,13 +733,13 @@
               <a:graphicData uri="http://schemas.openxmlformats.org/drawingml/2006/picture">
                 <pic:pic xmlns:pic="http://schemas.openxmlformats.org/drawingml/2006/picture">
                   <pic:nvPicPr>
-                    <pic:cNvPr id="1748235683" name="Picture 4" descr="A diagram of a machine&#10;&#10;Description automatically generated"/>
+                    <pic:cNvPr id="0" name="Picture 1"/>
                     <pic:cNvPicPr>
                       <a:picLocks noChangeAspect="1" noChangeArrowheads="1"/>
                     </pic:cNvPicPr>
                   </pic:nvPicPr>
                   <pic:blipFill>
-                    <a:blip r:embed="rId9">
+                    <a:blip r:embed="rId9" cstate="print">
                       <a:extLst>
                         <a:ext uri="{28A0092B-C50C-407E-A947-70E740481C1C}">
                           <a14:useLocalDpi xmlns:a14="http://schemas.microsoft.com/office/drawing/2010/main" val="0"/>
@@ -776,7 +754,7 @@
                   <pic:spPr bwMode="auto">
                     <a:xfrm>
                       <a:off x="0" y="0"/>
-                      <a:ext cx="5935980" cy="4754880"/>
+                      <a:ext cx="5943600" cy="4749800"/>
                     </a:xfrm>
                     <a:prstGeom prst="rect">
                       <a:avLst/>
@@ -876,7 +854,7 @@
           <w:lang w:val="pt-PT"/>
         </w:rPr>
         <w:drawing>
-          <wp:inline distT="0" distB="0" distL="0" distR="0" wp14:anchorId="28C0E662" wp14:editId="5069FEB2">
+          <wp:inline distT="0" distB="0" distL="0" distR="0" wp14:anchorId="28C0E662" wp14:editId="4BD1294E">
             <wp:extent cx="5935980" cy="6339840"/>
             <wp:effectExtent l="0" t="0" r="7620" b="3810"/>
             <wp:docPr id="569520375" name="Picture 3" descr="A diagram of a computer flowchart&#10;&#10;Description automatically generated"/>
